--- a/#AUTRES/Storyboard Tutoriel Genius.docx
+++ b/#AUTRES/Storyboard Tutoriel Genius.docx
@@ -20,21 +20,7 @@
           <w:rPr>
             <w:rStyle w:val="Lienhypertexte"/>
           </w:rPr>
-          <w:t>Lien Goo</w:t>
-        </w:r>
-        <w:bookmarkStart w:id="0" w:name="_GoBack"/>
-        <w:bookmarkEnd w:id="0"/>
-        <w:r>
-          <w:rPr>
-            <w:rStyle w:val="Lienhypertexte"/>
-          </w:rPr>
-          <w:t>g</w:t>
-        </w:r>
-        <w:r>
-          <w:rPr>
-            <w:rStyle w:val="Lienhypertexte"/>
-          </w:rPr>
-          <w:t>le Doc</w:t>
+          <w:t>Lien Google Doc</w:t>
         </w:r>
       </w:hyperlink>
     </w:p>
@@ -93,7 +79,7 @@
         <w:pStyle w:val="Paragraphedeliste"/>
         <w:numPr>
           <w:ilvl w:val="0"/>
-          <w:numId w:val="2"/>
+          <w:numId w:val="1"/>
         </w:numPr>
       </w:pPr>
       <w:r>
@@ -108,7 +94,7 @@
         <w:pStyle w:val="Paragraphedeliste"/>
         <w:numPr>
           <w:ilvl w:val="0"/>
-          <w:numId w:val="2"/>
+          <w:numId w:val="1"/>
         </w:numPr>
       </w:pPr>
       <w:r>
@@ -131,7 +117,7 @@
         <w:pStyle w:val="Paragraphedeliste"/>
         <w:numPr>
           <w:ilvl w:val="0"/>
-          <w:numId w:val="3"/>
+          <w:numId w:val="1"/>
         </w:numPr>
       </w:pPr>
       <w:r>
@@ -143,7 +129,7 @@
         <w:pStyle w:val="Paragraphedeliste"/>
         <w:numPr>
           <w:ilvl w:val="0"/>
-          <w:numId w:val="3"/>
+          <w:numId w:val="1"/>
         </w:numPr>
       </w:pPr>
       <w:r>
@@ -155,7 +141,7 @@
         <w:pStyle w:val="Paragraphedeliste"/>
         <w:numPr>
           <w:ilvl w:val="0"/>
-          <w:numId w:val="3"/>
+          <w:numId w:val="1"/>
         </w:numPr>
       </w:pPr>
       <w:r>
@@ -173,7 +159,7 @@
         <w:pStyle w:val="Paragraphedeliste"/>
         <w:numPr>
           <w:ilvl w:val="0"/>
-          <w:numId w:val="3"/>
+          <w:numId w:val="1"/>
         </w:numPr>
       </w:pPr>
       <w:r>
@@ -191,7 +177,7 @@
         <w:pStyle w:val="Paragraphedeliste"/>
         <w:numPr>
           <w:ilvl w:val="0"/>
-          <w:numId w:val="3"/>
+          <w:numId w:val="1"/>
         </w:numPr>
       </w:pPr>
       <w:r>
@@ -203,19 +189,34 @@
         <w:pStyle w:val="Paragraphedeliste"/>
         <w:numPr>
           <w:ilvl w:val="0"/>
-          <w:numId w:val="3"/>
+          <w:numId w:val="1"/>
         </w:numPr>
       </w:pPr>
       <w:r>
         <w:t>Idem, ta jauge de Divertissement est très utile pour passer des Missions, des Examens ou autres.</w:t>
       </w:r>
-    </w:p>
-    <w:p>
-      <w:pPr>
-        <w:pStyle w:val="Paragraphedeliste"/>
-        <w:numPr>
-          <w:ilvl w:val="0"/>
-          <w:numId w:val="3"/>
+      <w:r>
+        <w:t xml:space="preserve"> </w:t>
+      </w:r>
+    </w:p>
+    <w:p>
+      <w:pPr>
+        <w:pStyle w:val="Paragraphedeliste"/>
+        <w:numPr>
+          <w:ilvl w:val="0"/>
+          <w:numId w:val="1"/>
+        </w:numPr>
+      </w:pPr>
+      <w:r>
+        <w:t>Cet indicateur montre le nombre de missions faisables avec les ressources et les compétences que tu as.</w:t>
+      </w:r>
+    </w:p>
+    <w:p>
+      <w:pPr>
+        <w:pStyle w:val="Paragraphedeliste"/>
+        <w:numPr>
+          <w:ilvl w:val="0"/>
+          <w:numId w:val="1"/>
         </w:numPr>
       </w:pPr>
       <w:r>
@@ -252,7 +253,7 @@
         <w:pStyle w:val="Paragraphedeliste"/>
         <w:numPr>
           <w:ilvl w:val="0"/>
-          <w:numId w:val="4"/>
+          <w:numId w:val="1"/>
         </w:numPr>
       </w:pPr>
       <w:r>
@@ -273,7 +274,7 @@
         <w:pStyle w:val="Paragraphedeliste"/>
         <w:numPr>
           <w:ilvl w:val="0"/>
-          <w:numId w:val="4"/>
+          <w:numId w:val="1"/>
         </w:numPr>
       </w:pPr>
       <w:r>
@@ -285,7 +286,7 @@
         <w:pStyle w:val="Paragraphedeliste"/>
         <w:numPr>
           <w:ilvl w:val="0"/>
-          <w:numId w:val="4"/>
+          <w:numId w:val="1"/>
         </w:numPr>
       </w:pPr>
       <w:r>
@@ -297,7 +298,7 @@
         <w:pStyle w:val="Paragraphedeliste"/>
         <w:numPr>
           <w:ilvl w:val="0"/>
-          <w:numId w:val="4"/>
+          <w:numId w:val="1"/>
         </w:numPr>
       </w:pPr>
       <w:r>
@@ -309,7 +310,7 @@
         <w:pStyle w:val="Paragraphedeliste"/>
         <w:numPr>
           <w:ilvl w:val="0"/>
-          <w:numId w:val="4"/>
+          <w:numId w:val="1"/>
         </w:numPr>
       </w:pPr>
       <w:r>
@@ -321,19 +322,33 @@
         <w:pStyle w:val="Paragraphedeliste"/>
         <w:numPr>
           <w:ilvl w:val="0"/>
-          <w:numId w:val="4"/>
-        </w:numPr>
-      </w:pPr>
-      <w:r>
+          <w:numId w:val="1"/>
+        </w:numPr>
+        <w:rPr>
+          <w:highlight w:val="green"/>
+        </w:rPr>
+      </w:pPr>
+      <w:r>
+        <w:rPr>
+          <w:highlight w:val="green"/>
+        </w:rPr>
         <w:t>C’est un PNJ, un personnage très rare dans le jeu. Si vous réussissez à le vaincre (et ce ne sera pas facile), vous aurez la chance de gagner un Artéfact, un objet très rare !</w:t>
       </w:r>
-    </w:p>
-    <w:p>
-      <w:pPr>
-        <w:pStyle w:val="Paragraphedeliste"/>
-        <w:numPr>
-          <w:ilvl w:val="0"/>
-          <w:numId w:val="4"/>
+      <w:r>
+        <w:rPr>
+          <w:highlight w:val="green"/>
+        </w:rPr>
+        <w:t xml:space="preserve"> A LA FIN</w:t>
+      </w:r>
+      <w:bookmarkStart w:id="0" w:name="_GoBack"/>
+      <w:bookmarkEnd w:id="0"/>
+    </w:p>
+    <w:p>
+      <w:pPr>
+        <w:pStyle w:val="Paragraphedeliste"/>
+        <w:numPr>
+          <w:ilvl w:val="0"/>
+          <w:numId w:val="1"/>
         </w:numPr>
       </w:pPr>
       <w:r>
@@ -345,7 +360,7 @@
         <w:pStyle w:val="Paragraphedeliste"/>
         <w:numPr>
           <w:ilvl w:val="0"/>
-          <w:numId w:val="4"/>
+          <w:numId w:val="1"/>
         </w:numPr>
       </w:pPr>
       <w:r>
@@ -367,7 +382,7 @@
         <w:pStyle w:val="Paragraphedeliste"/>
         <w:numPr>
           <w:ilvl w:val="0"/>
-          <w:numId w:val="5"/>
+          <w:numId w:val="1"/>
         </w:numPr>
       </w:pPr>
       <w:r>
@@ -379,7 +394,7 @@
         <w:pStyle w:val="Paragraphedeliste"/>
         <w:numPr>
           <w:ilvl w:val="0"/>
-          <w:numId w:val="5"/>
+          <w:numId w:val="1"/>
         </w:numPr>
       </w:pPr>
       <w:r>
@@ -391,7 +406,7 @@
         <w:pStyle w:val="Paragraphedeliste"/>
         <w:numPr>
           <w:ilvl w:val="0"/>
-          <w:numId w:val="5"/>
+          <w:numId w:val="1"/>
         </w:numPr>
       </w:pPr>
       <w:r>
@@ -403,7 +418,7 @@
         <w:pStyle w:val="Paragraphedeliste"/>
         <w:numPr>
           <w:ilvl w:val="0"/>
-          <w:numId w:val="5"/>
+          <w:numId w:val="1"/>
         </w:numPr>
       </w:pPr>
       <w:r>
@@ -415,7 +430,7 @@
         <w:pStyle w:val="Paragraphedeliste"/>
         <w:numPr>
           <w:ilvl w:val="0"/>
-          <w:numId w:val="5"/>
+          <w:numId w:val="1"/>
         </w:numPr>
       </w:pPr>
       <w:r>
@@ -427,7 +442,7 @@
         <w:pStyle w:val="Paragraphedeliste"/>
         <w:numPr>
           <w:ilvl w:val="0"/>
-          <w:numId w:val="5"/>
+          <w:numId w:val="1"/>
         </w:numPr>
       </w:pPr>
       <w:r>
@@ -447,6 +462,13 @@
       </w:r>
     </w:p>
     <w:p>
+      <w:pPr>
+        <w:pStyle w:val="Paragraphedeliste"/>
+        <w:numPr>
+          <w:ilvl w:val="0"/>
+          <w:numId w:val="1"/>
+        </w:numPr>
+      </w:pPr>
       <w:r>
         <w:br w:type="page"/>
       </w:r>
@@ -456,7 +478,7 @@
         <w:pStyle w:val="Paragraphedeliste"/>
         <w:numPr>
           <w:ilvl w:val="0"/>
-          <w:numId w:val="6"/>
+          <w:numId w:val="1"/>
         </w:numPr>
       </w:pPr>
       <w:r>
@@ -472,7 +494,7 @@
         <w:pStyle w:val="Paragraphedeliste"/>
         <w:numPr>
           <w:ilvl w:val="0"/>
-          <w:numId w:val="6"/>
+          <w:numId w:val="1"/>
         </w:numPr>
       </w:pPr>
       <w:r>
@@ -484,7 +506,7 @@
         <w:pStyle w:val="Paragraphedeliste"/>
         <w:numPr>
           <w:ilvl w:val="0"/>
-          <w:numId w:val="6"/>
+          <w:numId w:val="1"/>
         </w:numPr>
       </w:pPr>
       <w:r>
@@ -496,7 +518,7 @@
         <w:pStyle w:val="Paragraphedeliste"/>
         <w:numPr>
           <w:ilvl w:val="0"/>
-          <w:numId w:val="6"/>
+          <w:numId w:val="1"/>
         </w:numPr>
       </w:pPr>
       <w:r>
@@ -508,7 +530,7 @@
         <w:pStyle w:val="Paragraphedeliste"/>
         <w:numPr>
           <w:ilvl w:val="0"/>
-          <w:numId w:val="6"/>
+          <w:numId w:val="1"/>
         </w:numPr>
       </w:pPr>
       <w:r>
@@ -520,7 +542,7 @@
         <w:pStyle w:val="Paragraphedeliste"/>
         <w:numPr>
           <w:ilvl w:val="0"/>
-          <w:numId w:val="6"/>
+          <w:numId w:val="1"/>
         </w:numPr>
       </w:pPr>
       <w:r>
@@ -533,7 +555,7 @@
         <w:pStyle w:val="Paragraphedeliste"/>
         <w:numPr>
           <w:ilvl w:val="0"/>
-          <w:numId w:val="6"/>
+          <w:numId w:val="1"/>
         </w:numPr>
       </w:pPr>
       <w:r>
@@ -545,7 +567,7 @@
         <w:pStyle w:val="Paragraphedeliste"/>
         <w:numPr>
           <w:ilvl w:val="0"/>
-          <w:numId w:val="6"/>
+          <w:numId w:val="1"/>
         </w:numPr>
       </w:pPr>
       <w:r>
@@ -557,7 +579,7 @@
         <w:pStyle w:val="Paragraphedeliste"/>
         <w:numPr>
           <w:ilvl w:val="0"/>
-          <w:numId w:val="6"/>
+          <w:numId w:val="1"/>
         </w:numPr>
       </w:pPr>
       <w:r>
@@ -585,7 +607,7 @@
         <w:pStyle w:val="Paragraphedeliste"/>
         <w:numPr>
           <w:ilvl w:val="0"/>
-          <w:numId w:val="6"/>
+          <w:numId w:val="1"/>
         </w:numPr>
       </w:pPr>
       <w:r>
@@ -598,7 +620,7 @@
         <w:pStyle w:val="Paragraphedeliste"/>
         <w:numPr>
           <w:ilvl w:val="0"/>
-          <w:numId w:val="6"/>
+          <w:numId w:val="1"/>
         </w:numPr>
       </w:pPr>
       <w:r>
@@ -610,7 +632,7 @@
         <w:pStyle w:val="Paragraphedeliste"/>
         <w:numPr>
           <w:ilvl w:val="0"/>
-          <w:numId w:val="6"/>
+          <w:numId w:val="1"/>
         </w:numPr>
       </w:pPr>
       <w:r>
@@ -623,7 +645,7 @@
         <w:pStyle w:val="Paragraphedeliste"/>
         <w:numPr>
           <w:ilvl w:val="0"/>
-          <w:numId w:val="6"/>
+          <w:numId w:val="1"/>
         </w:numPr>
       </w:pPr>
       <w:r>
@@ -635,7 +657,7 @@
         <w:pStyle w:val="Paragraphedeliste"/>
         <w:numPr>
           <w:ilvl w:val="0"/>
-          <w:numId w:val="6"/>
+          <w:numId w:val="1"/>
         </w:numPr>
       </w:pPr>
       <w:r>
@@ -647,7 +669,7 @@
         <w:pStyle w:val="Paragraphedeliste"/>
         <w:numPr>
           <w:ilvl w:val="0"/>
-          <w:numId w:val="6"/>
+          <w:numId w:val="1"/>
         </w:numPr>
       </w:pPr>
       <w:r>
@@ -659,7 +681,7 @@
         <w:pStyle w:val="Paragraphedeliste"/>
         <w:numPr>
           <w:ilvl w:val="0"/>
-          <w:numId w:val="6"/>
+          <w:numId w:val="1"/>
         </w:numPr>
       </w:pPr>
       <w:r>
@@ -671,7 +693,7 @@
         <w:pStyle w:val="Paragraphedeliste"/>
         <w:numPr>
           <w:ilvl w:val="0"/>
-          <w:numId w:val="6"/>
+          <w:numId w:val="1"/>
         </w:numPr>
       </w:pPr>
       <w:r>
@@ -684,7 +706,7 @@
         <w:pStyle w:val="Paragraphedeliste"/>
         <w:numPr>
           <w:ilvl w:val="0"/>
-          <w:numId w:val="6"/>
+          <w:numId w:val="1"/>
         </w:numPr>
       </w:pPr>
       <w:r>
@@ -696,7 +718,7 @@
         <w:pStyle w:val="Paragraphedeliste"/>
         <w:numPr>
           <w:ilvl w:val="0"/>
-          <w:numId w:val="6"/>
+          <w:numId w:val="1"/>
         </w:numPr>
       </w:pPr>
       <w:r>
@@ -709,7 +731,7 @@
         <w:pStyle w:val="Paragraphedeliste"/>
         <w:numPr>
           <w:ilvl w:val="0"/>
-          <w:numId w:val="6"/>
+          <w:numId w:val="1"/>
         </w:numPr>
       </w:pPr>
       <w:r>
@@ -721,7 +743,7 @@
         <w:pStyle w:val="Paragraphedeliste"/>
         <w:numPr>
           <w:ilvl w:val="0"/>
-          <w:numId w:val="6"/>
+          <w:numId w:val="1"/>
         </w:numPr>
       </w:pPr>
       <w:r>
@@ -733,7 +755,7 @@
         <w:pStyle w:val="Paragraphedeliste"/>
         <w:numPr>
           <w:ilvl w:val="0"/>
-          <w:numId w:val="6"/>
+          <w:numId w:val="1"/>
         </w:numPr>
       </w:pPr>
       <w:r>
@@ -745,7 +767,7 @@
         <w:pStyle w:val="Paragraphedeliste"/>
         <w:numPr>
           <w:ilvl w:val="0"/>
-          <w:numId w:val="6"/>
+          <w:numId w:val="1"/>
         </w:numPr>
       </w:pPr>
       <w:r>
@@ -757,17 +779,15 @@
         <w:pStyle w:val="Paragraphedeliste"/>
         <w:numPr>
           <w:ilvl w:val="0"/>
-          <w:numId w:val="6"/>
+          <w:numId w:val="1"/>
         </w:numPr>
       </w:pPr>
       <w:r>
         <w:t xml:space="preserve">Il semble que tu </w:t>
       </w:r>
-      <w:proofErr w:type="gramStart"/>
-      <w:r>
-        <w:t>ait</w:t>
-      </w:r>
-      <w:proofErr w:type="gramEnd"/>
+      <w:r>
+        <w:t>aies</w:t>
+      </w:r>
       <w:r>
         <w:t xml:space="preserve"> le niveau suffisant pour passer cet examen, appuie dessus. (Nom de l’examen : Examen facile)</w:t>
       </w:r>
@@ -778,7 +798,7 @@
         <w:pStyle w:val="Paragraphedeliste"/>
         <w:numPr>
           <w:ilvl w:val="0"/>
-          <w:numId w:val="6"/>
+          <w:numId w:val="1"/>
         </w:numPr>
       </w:pPr>
       <w:r>
@@ -790,7 +810,7 @@
         <w:pStyle w:val="Paragraphedeliste"/>
         <w:numPr>
           <w:ilvl w:val="0"/>
-          <w:numId w:val="6"/>
+          <w:numId w:val="1"/>
         </w:numPr>
       </w:pPr>
       <w:r>
@@ -802,7 +822,7 @@
         <w:pStyle w:val="Paragraphedeliste"/>
         <w:numPr>
           <w:ilvl w:val="0"/>
-          <w:numId w:val="6"/>
+          <w:numId w:val="1"/>
         </w:numPr>
       </w:pPr>
       <w:r>
@@ -814,7 +834,7 @@
         <w:pStyle w:val="Paragraphedeliste"/>
         <w:numPr>
           <w:ilvl w:val="0"/>
-          <w:numId w:val="6"/>
+          <w:numId w:val="1"/>
         </w:numPr>
       </w:pPr>
       <w:r>
@@ -826,7 +846,7 @@
         <w:pStyle w:val="Paragraphedeliste"/>
         <w:numPr>
           <w:ilvl w:val="0"/>
-          <w:numId w:val="6"/>
+          <w:numId w:val="1"/>
         </w:numPr>
       </w:pPr>
       <w:r>
@@ -838,7 +858,7 @@
         <w:pStyle w:val="Paragraphedeliste"/>
         <w:numPr>
           <w:ilvl w:val="0"/>
-          <w:numId w:val="6"/>
+          <w:numId w:val="1"/>
         </w:numPr>
       </w:pPr>
       <w:r>
@@ -851,7 +871,7 @@
         <w:pStyle w:val="Paragraphedeliste"/>
         <w:numPr>
           <w:ilvl w:val="0"/>
-          <w:numId w:val="6"/>
+          <w:numId w:val="1"/>
         </w:numPr>
       </w:pPr>
       <w:r>
@@ -863,7 +883,7 @@
         <w:pStyle w:val="Paragraphedeliste"/>
         <w:numPr>
           <w:ilvl w:val="0"/>
-          <w:numId w:val="6"/>
+          <w:numId w:val="1"/>
         </w:numPr>
       </w:pPr>
       <w:r>
@@ -876,11 +896,20 @@
         <w:pStyle w:val="Paragraphedeliste"/>
         <w:numPr>
           <w:ilvl w:val="0"/>
-          <w:numId w:val="6"/>
-        </w:numPr>
-      </w:pPr>
-      <w:r>
-        <w:t>Allons sur ton smartphone pour constater les changements, appuie ici.</w:t>
+          <w:numId w:val="1"/>
+        </w:numPr>
+      </w:pPr>
+      <w:r>
+        <w:t xml:space="preserve">Allons sur ton </w:t>
+      </w:r>
+      <w:r>
+        <w:rPr>
+          <w:highlight w:val="green"/>
+        </w:rPr>
+        <w:t>smartphone</w:t>
+      </w:r>
+      <w:r>
+        <w:t xml:space="preserve"> pour constater les changements, appuie ici.</w:t>
       </w:r>
     </w:p>
     <w:p/>
@@ -889,7 +918,7 @@
         <w:pStyle w:val="Paragraphedeliste"/>
         <w:numPr>
           <w:ilvl w:val="0"/>
-          <w:numId w:val="6"/>
+          <w:numId w:val="1"/>
         </w:numPr>
       </w:pPr>
       <w:r>
@@ -902,7 +931,7 @@
         <w:pStyle w:val="Paragraphedeliste"/>
         <w:numPr>
           <w:ilvl w:val="0"/>
-          <w:numId w:val="6"/>
+          <w:numId w:val="1"/>
         </w:numPr>
       </w:pPr>
       <w:r>
@@ -914,7 +943,7 @@
         <w:pStyle w:val="Paragraphedeliste"/>
         <w:numPr>
           <w:ilvl w:val="0"/>
-          <w:numId w:val="6"/>
+          <w:numId w:val="1"/>
         </w:numPr>
       </w:pPr>
       <w:r>
@@ -927,7 +956,7 @@
         <w:pStyle w:val="Paragraphedeliste"/>
         <w:numPr>
           <w:ilvl w:val="0"/>
-          <w:numId w:val="6"/>
+          <w:numId w:val="1"/>
         </w:numPr>
       </w:pPr>
       <w:r>
@@ -939,7 +968,7 @@
         <w:pStyle w:val="Paragraphedeliste"/>
         <w:numPr>
           <w:ilvl w:val="0"/>
-          <w:numId w:val="6"/>
+          <w:numId w:val="1"/>
         </w:numPr>
       </w:pPr>
       <w:r>
@@ -951,7 +980,7 @@
         <w:pStyle w:val="Paragraphedeliste"/>
         <w:numPr>
           <w:ilvl w:val="0"/>
-          <w:numId w:val="6"/>
+          <w:numId w:val="1"/>
         </w:numPr>
       </w:pPr>
       <w:r>
@@ -963,7 +992,7 @@
         <w:pStyle w:val="Paragraphedeliste"/>
         <w:numPr>
           <w:ilvl w:val="0"/>
-          <w:numId w:val="6"/>
+          <w:numId w:val="1"/>
         </w:numPr>
       </w:pPr>
       <w:r>
@@ -976,25 +1005,19 @@
         <w:pStyle w:val="Paragraphedeliste"/>
         <w:numPr>
           <w:ilvl w:val="0"/>
-          <w:numId w:val="6"/>
-        </w:numPr>
-      </w:pPr>
-      <w:r>
-        <w:t xml:space="preserve">Appuie sur </w:t>
-      </w:r>
-      <w:r>
-        <w:t>Diplômes</w:t>
-      </w:r>
-      <w:r>
-        <w:t>.</w:t>
-      </w:r>
-    </w:p>
-    <w:p>
-      <w:pPr>
-        <w:pStyle w:val="Paragraphedeliste"/>
-        <w:numPr>
-          <w:ilvl w:val="0"/>
-          <w:numId w:val="6"/>
+          <w:numId w:val="1"/>
+        </w:numPr>
+      </w:pPr>
+      <w:r>
+        <w:t>Appuie sur Diplômes.</w:t>
+      </w:r>
+    </w:p>
+    <w:p>
+      <w:pPr>
+        <w:pStyle w:val="Paragraphedeliste"/>
+        <w:numPr>
+          <w:ilvl w:val="0"/>
+          <w:numId w:val="1"/>
         </w:numPr>
       </w:pPr>
       <w:r>
@@ -1006,7 +1029,7 @@
         <w:pStyle w:val="Paragraphedeliste"/>
         <w:numPr>
           <w:ilvl w:val="0"/>
-          <w:numId w:val="6"/>
+          <w:numId w:val="1"/>
         </w:numPr>
       </w:pPr>
       <w:r>
@@ -1018,7 +1041,7 @@
         <w:pStyle w:val="Paragraphedeliste"/>
         <w:numPr>
           <w:ilvl w:val="0"/>
-          <w:numId w:val="6"/>
+          <w:numId w:val="1"/>
         </w:numPr>
       </w:pPr>
       <w:r>
@@ -1031,7 +1054,7 @@
         <w:pStyle w:val="Paragraphedeliste"/>
         <w:numPr>
           <w:ilvl w:val="0"/>
-          <w:numId w:val="6"/>
+          <w:numId w:val="1"/>
         </w:numPr>
       </w:pPr>
       <w:r>
@@ -1043,7 +1066,7 @@
         <w:pStyle w:val="Paragraphedeliste"/>
         <w:numPr>
           <w:ilvl w:val="0"/>
-          <w:numId w:val="6"/>
+          <w:numId w:val="1"/>
         </w:numPr>
       </w:pPr>
       <w:r>
@@ -1055,7 +1078,7 @@
         <w:pStyle w:val="Paragraphedeliste"/>
         <w:numPr>
           <w:ilvl w:val="0"/>
-          <w:numId w:val="6"/>
+          <w:numId w:val="1"/>
         </w:numPr>
       </w:pPr>
       <w:r>
@@ -1067,7 +1090,7 @@
         <w:pStyle w:val="Paragraphedeliste"/>
         <w:numPr>
           <w:ilvl w:val="0"/>
-          <w:numId w:val="6"/>
+          <w:numId w:val="1"/>
         </w:numPr>
       </w:pPr>
       <w:r>
@@ -1079,7 +1102,7 @@
         <w:pStyle w:val="Paragraphedeliste"/>
         <w:numPr>
           <w:ilvl w:val="0"/>
-          <w:numId w:val="6"/>
+          <w:numId w:val="1"/>
         </w:numPr>
       </w:pPr>
       <w:r>
@@ -1092,7 +1115,7 @@
         <w:pStyle w:val="Paragraphedeliste"/>
         <w:numPr>
           <w:ilvl w:val="0"/>
-          <w:numId w:val="6"/>
+          <w:numId w:val="1"/>
         </w:numPr>
       </w:pPr>
       <w:r>
@@ -1104,7 +1127,7 @@
         <w:pStyle w:val="Paragraphedeliste"/>
         <w:numPr>
           <w:ilvl w:val="0"/>
-          <w:numId w:val="6"/>
+          <w:numId w:val="1"/>
         </w:numPr>
       </w:pPr>
       <w:r>
@@ -1116,7 +1139,7 @@
         <w:pStyle w:val="Paragraphedeliste"/>
         <w:numPr>
           <w:ilvl w:val="0"/>
-          <w:numId w:val="6"/>
+          <w:numId w:val="1"/>
         </w:numPr>
       </w:pPr>
       <w:r>
@@ -1128,7 +1151,7 @@
         <w:pStyle w:val="Paragraphedeliste"/>
         <w:numPr>
           <w:ilvl w:val="0"/>
-          <w:numId w:val="6"/>
+          <w:numId w:val="1"/>
         </w:numPr>
       </w:pPr>
       <w:r>
@@ -1141,7 +1164,7 @@
         <w:pStyle w:val="Paragraphedeliste"/>
         <w:numPr>
           <w:ilvl w:val="0"/>
-          <w:numId w:val="6"/>
+          <w:numId w:val="1"/>
         </w:numPr>
       </w:pPr>
       <w:r>
@@ -1153,7 +1176,7 @@
         <w:pStyle w:val="Paragraphedeliste"/>
         <w:numPr>
           <w:ilvl w:val="0"/>
-          <w:numId w:val="6"/>
+          <w:numId w:val="1"/>
         </w:numPr>
       </w:pPr>
       <w:r>
@@ -1165,7 +1188,7 @@
         <w:pStyle w:val="Paragraphedeliste"/>
         <w:numPr>
           <w:ilvl w:val="0"/>
-          <w:numId w:val="6"/>
+          <w:numId w:val="1"/>
         </w:numPr>
       </w:pPr>
       <w:r>
@@ -1177,7 +1200,7 @@
         <w:pStyle w:val="Paragraphedeliste"/>
         <w:numPr>
           <w:ilvl w:val="0"/>
-          <w:numId w:val="6"/>
+          <w:numId w:val="1"/>
         </w:numPr>
       </w:pPr>
       <w:r>
@@ -1189,7 +1212,7 @@
         <w:pStyle w:val="Paragraphedeliste"/>
         <w:numPr>
           <w:ilvl w:val="0"/>
-          <w:numId w:val="6"/>
+          <w:numId w:val="1"/>
         </w:numPr>
       </w:pPr>
       <w:r>
@@ -1201,7 +1224,7 @@
         <w:pStyle w:val="Paragraphedeliste"/>
         <w:numPr>
           <w:ilvl w:val="0"/>
-          <w:numId w:val="6"/>
+          <w:numId w:val="1"/>
         </w:numPr>
       </w:pPr>
       <w:r>
@@ -1213,7 +1236,7 @@
         <w:pStyle w:val="Paragraphedeliste"/>
         <w:numPr>
           <w:ilvl w:val="0"/>
-          <w:numId w:val="6"/>
+          <w:numId w:val="1"/>
         </w:numPr>
       </w:pPr>
       <w:r>
@@ -1680,7 +1703,7 @@
   <w:abstractNum w:abstractNumId="5" w15:restartNumberingAfterBreak="0">
     <w:nsid w:val="6A533B91"/>
     <w:multiLevelType w:val="hybridMultilevel"/>
-    <w:tmpl w:val="B85E7072"/>
+    <w:tmpl w:val="07DA6EE0"/>
     <w:lvl w:ilvl="0" w:tplc="040C000F">
       <w:start w:val="1"/>
       <w:numFmt w:val="decimal"/>
